--- a/contracts/Договор.docx
+++ b/contracts/Договор.docx
@@ -365,7 +365,7 @@
                 <w:u w:color="auto" w:val="thick"/>
                 <w:lang w:val="en-us"/>
               </w:rPr>
-              <w:t xml:space="preserve">Романтический ужин</w:t>
+              <w:t xml:space="preserve">Утренний кофе</w:t>
             </w:r>
           </w:p>
         </w:tc>
@@ -400,7 +400,7 @@
                 <w:u w:color="auto" w:val="thick"/>
                 <w:lang w:val="en-us"/>
               </w:rPr>
-              <w:t xml:space="preserve">1500</w:t>
+              <w:t xml:space="preserve">800</w:t>
             </w:r>
           </w:p>
         </w:tc>
@@ -469,7 +469,7 @@
                 <w:u w:color="auto" w:val="thick"/>
                 <w:lang w:val="en-us"/>
               </w:rPr>
-              <w:t xml:space="preserve">Чайный час</w:t>
+              <w:t xml:space="preserve">Сказочная ночь</w:t>
             </w:r>
           </w:p>
         </w:tc>
@@ -504,7 +504,7 @@
                 <w:u w:color="auto" w:val="thick"/>
                 <w:lang w:val="en-us"/>
               </w:rPr>
-              <w:t xml:space="preserve">750</w:t>
+              <w:t xml:space="preserve">4600</w:t>
             </w:r>
           </w:p>
         </w:tc>
@@ -573,7 +573,7 @@
                 <w:u w:color="auto" w:val="thick"/>
                 <w:lang w:val="en-us"/>
               </w:rPr>
-              <w:t xml:space="preserve">Восточные сказки</w:t>
+              <w:t xml:space="preserve">Дневной променад</w:t>
             </w:r>
           </w:p>
         </w:tc>
@@ -608,111 +608,7 @@
                 <w:u w:color="auto" w:val="thick"/>
                 <w:lang w:val="en-us"/>
               </w:rPr>
-              <w:t xml:space="preserve">6000</w:t>
-            </w:r>
-          </w:p>
-        </w:tc>
-      </w:tr>
-      <w:tr>
-        <w:trPr>
-          <w:tblHeader w:val="0"/>
-          <w:cantSplit w:val="0"/>
-          <w:trHeight w:val="0" w:hRule="auto"/>
-        </w:trPr>
-        <w:tc>
-          <w:tcPr>
-            <w:tcW w:w="652" w:type="dxa"/>
-            <w:tcBorders>
-              <w:top w:val="nil" w:sz="0" w:space="0" w:color="000000" tmln="20, 20, 20, 0, 0"/>
-              <w:left w:val="nil" w:sz="0" w:space="0" w:color="000000" tmln="20, 20, 20, 0, 0"/>
-              <w:bottom w:val="nil" w:sz="0" w:space="0" w:color="000000" tmln="20, 20, 20, 0, 0"/>
-              <w:right w:val="nil" w:sz="0" w:space="0" w:color="000000" tmln="20, 20, 20, 0, 0"/>
-            </w:tcBorders>
-            <w:tmTcPr id="1621708842" protected="0"/>
-          </w:tcPr>
-          <w:p>
-            <w:pPr>
-              <w:rPr>
-                <w:rFonts w:ascii="Times New Roman" w:hAnsi="Times New Roman" w:cs="Times New Roman"/>
-                <w:sz w:val="28"/>
-                <w:szCs w:val="28"/>
-              </w:rPr>
-            </w:pPr>
-            <w:r>
-              <w:rPr>
-                <w:rFonts w:ascii="Times New Roman" w:hAnsi="Times New Roman" w:cs="Times New Roman"/>
-                <w:sz w:val="28"/>
-                <w:szCs w:val="28"/>
-              </w:rPr>
-              <w:t xml:space="preserve">4</w:t>
-            </w:r>
-          </w:p>
-        </w:tc>
-        <w:tc>
-          <w:tcPr>
-            <w:tcW w:w="6289" w:type="dxa"/>
-            <w:tcBorders>
-              <w:top w:val="nil" w:sz="0" w:space="0" w:color="000000" tmln="20, 20, 20, 0, 0"/>
-              <w:left w:val="nil" w:sz="0" w:space="0" w:color="000000" tmln="20, 20, 20, 0, 0"/>
-              <w:bottom w:val="nil" w:sz="0" w:space="0" w:color="000000" tmln="20, 20, 20, 0, 0"/>
-              <w:right w:val="nil" w:sz="0" w:space="0" w:color="000000" tmln="20, 20, 20, 0, 0"/>
-            </w:tcBorders>
-            <w:tmTcPr id="1621708842" protected="0"/>
-          </w:tcPr>
-          <w:p>
-            <w:pPr>
-              <w:rPr>
-                <w:rFonts w:ascii="Times New Roman" w:hAnsi="Times New Roman" w:cs="Times New Roman"/>
-                <w:sz w:val="28"/>
-                <w:szCs w:val="28"/>
-                <w:u w:color="auto" w:val="thick"/>
-                <w:lang w:val="en-us"/>
-              </w:rPr>
-            </w:pPr>
-            <w:r>
-              <w:rPr>
-                <w:rFonts w:ascii="Times New Roman" w:hAnsi="Times New Roman" w:cs="Times New Roman"/>
-                <w:sz w:val="28"/>
-                <w:szCs w:val="28"/>
-                <w:u w:color="auto" w:val="thick"/>
-                <w:lang w:val="en-us"/>
-              </w:rPr>
-              <w:t xml:space="preserve">Деревенская романтика</w:t>
-            </w:r>
-          </w:p>
-        </w:tc>
-        <w:tc>
-          <w:tcPr>
-            <w:tcW w:w="2404" w:type="dxa"/>
-            <w:tcBorders>
-              <w:top w:val="nil" w:sz="0" w:space="0" w:color="000000" tmln="20, 20, 20, 0, 0"/>
-              <w:left w:val="nil" w:sz="0" w:space="0" w:color="000000" tmln="20, 20, 20, 0, 0"/>
-              <w:bottom w:val="nil" w:sz="0" w:space="0" w:color="000000" tmln="20, 20, 20, 0, 0"/>
-              <w:right w:val="nil" w:sz="0" w:space="0" w:color="000000" tmln="20, 20, 20, 0, 0"/>
-            </w:tcBorders>
-            <w:tmTcPr id="1621708842" protected="0"/>
-          </w:tcPr>
-          <w:p>
-            <w:pPr>
-              <w:spacing/>
-              <w:jc w:val="center"/>
-              <w:rPr>
-                <w:rFonts w:ascii="Times New Roman" w:hAnsi="Times New Roman" w:cs="Times New Roman"/>
-                <w:sz w:val="28"/>
-                <w:szCs w:val="28"/>
-                <w:u w:color="auto" w:val="thick"/>
-                <w:lang w:val="en-us"/>
-              </w:rPr>
-            </w:pPr>
-            <w:r>
-              <w:rPr>
-                <w:rFonts w:ascii="Times New Roman" w:hAnsi="Times New Roman" w:cs="Times New Roman"/>
-                <w:sz w:val="28"/>
-                <w:szCs w:val="28"/>
-                <w:u w:color="auto" w:val="thick"/>
-                <w:lang w:val="en-us"/>
-              </w:rPr>
-              <w:t xml:space="preserve">1000</w:t>
+              <w:t xml:space="preserve">500</w:t>
             </w:r>
           </w:p>
         </w:tc>
@@ -771,7 +667,7 @@
           <w:u w:color="auto" w:val="thick"/>
           <w:lang w:val="en-us"/>
         </w:rPr>
-        <w:t xml:space="preserve">9250</w:t>
+        <w:t xml:space="preserve">5900 руб.</w:t>
       </w:r>
       <w:r>
         <w:rPr>
@@ -809,7 +705,7 @@
           <w:u w:color="auto" w:val="thick"/>
           <w:lang w:val="en-us"/>
         </w:rPr>
-        <w:t xml:space="preserve">undefined</w:t>
+        <w:t xml:space="preserve">пять тысяч девятьсот рублей 00 копеек</w:t>
       </w:r>
       <w:r>
         <w:rPr>
